--- a/War Congress Data/House Hearings - Foreign Affairs/1840.Pierson.5.18.06.docx
+++ b/War Congress Data/House Hearings - Foreign Affairs/1840.Pierson.5.18.06.docx
@@ -2,7 +2,7 @@
 <file path=word/document.xml><?xml version="1.0" encoding="utf-8"?>
 <w:document xmlns:wpc="http://schemas.microsoft.com/office/word/2010/wordprocessingCanvas" xmlns:mc="http://schemas.openxmlformats.org/markup-compatibility/2006" xmlns:o="urn:schemas-microsoft-com:office:office" xmlns:r="http://schemas.openxmlformats.org/officeDocument/2006/relationships" xmlns:m="http://schemas.openxmlformats.org/officeDocument/2006/math" xmlns:v="urn:schemas-microsoft-com:vml" xmlns:wp14="http://schemas.microsoft.com/office/word/2010/wordprocessingDrawing" xmlns:wp="http://schemas.openxmlformats.org/drawingml/2006/wordprocessingDrawing" xmlns:w10="urn:schemas-microsoft-com:office:word" xmlns:w="http://schemas.openxmlformats.org/wordprocessingml/2006/main" xmlns:w14="http://schemas.microsoft.com/office/word/2010/wordml" xmlns:w15="http://schemas.microsoft.com/office/word/2012/wordml" xmlns:wpg="http://schemas.microsoft.com/office/word/2010/wordprocessingGroup" xmlns:wpi="http://schemas.microsoft.com/office/word/2010/wordprocessingInk" xmlns:wne="http://schemas.microsoft.com/office/word/2006/wordml" xmlns:wps="http://schemas.microsoft.com/office/word/2010/wordprocessingShape" mc:Ignorable="w14 w15 wp14">
   <w:body>
-    <w:p>
+    <w:p xmlns:wp14="http://schemas.microsoft.com/office/word/2010/wordml" wp14:textId="77777777">
       <w:pPr>
         <w:autoSpaceDE w:val="0"/>
         <w:autoSpaceDN w:val="0"/>
@@ -25,7 +25,7 @@
         <w:t>Thank you, Mr. Chairman, and to the Ranking</w:t>
       </w:r>
     </w:p>
-    <w:p>
+    <w:p xmlns:wp14="http://schemas.microsoft.com/office/word/2010/wordml" wp14:textId="77777777">
       <w:pPr>
         <w:autoSpaceDE w:val="0"/>
         <w:autoSpaceDN w:val="0"/>
@@ -48,7 +48,7 @@
         <w:t>Member, Mr. Lantos.</w:t>
       </w:r>
     </w:p>
-    <w:p>
+    <w:p xmlns:wp14="http://schemas.microsoft.com/office/word/2010/wordml" wp14:textId="77777777">
       <w:pPr>
         <w:autoSpaceDE w:val="0"/>
         <w:autoSpaceDN w:val="0"/>
@@ -71,7 +71,7 @@
         <w:t>I have a brief oral statement I would like to read but a written</w:t>
       </w:r>
     </w:p>
-    <w:p>
+    <w:p xmlns:wp14="http://schemas.microsoft.com/office/word/2010/wordml" wp14:textId="77777777">
       <w:pPr>
         <w:autoSpaceDE w:val="0"/>
         <w:autoSpaceDN w:val="0"/>
@@ -105,8 +105,8 @@
         <w:t xml:space="preserve"> that I request be included in the record.</w:t>
       </w:r>
     </w:p>
-    <w:p/>
-    <w:p>
+    <w:p xmlns:wp14="http://schemas.microsoft.com/office/word/2010/wordml" wp14:textId="77777777"/>
+    <w:p xmlns:wp14="http://schemas.microsoft.com/office/word/2010/wordml" wp14:textId="77777777">
       <w:pPr>
         <w:autoSpaceDE w:val="0"/>
         <w:autoSpaceDN w:val="0"/>
@@ -129,7 +129,7 @@
         <w:t>Thank you.</w:t>
       </w:r>
     </w:p>
-    <w:p>
+    <w:p xmlns:wp14="http://schemas.microsoft.com/office/word/2010/wordml" wp14:textId="77777777">
       <w:pPr>
         <w:autoSpaceDE w:val="0"/>
         <w:autoSpaceDN w:val="0"/>
@@ -152,7 +152,7 @@
         <w:t>Thank you for the opportunity to be here today to testify on</w:t>
       </w:r>
     </w:p>
-    <w:p>
+    <w:p xmlns:wp14="http://schemas.microsoft.com/office/word/2010/wordml" wp14:textId="77777777">
       <w:pPr>
         <w:autoSpaceDE w:val="0"/>
         <w:autoSpaceDN w:val="0"/>
@@ -195,7 +195,7 @@
         <w:t xml:space="preserve"> Frazer, has</w:t>
       </w:r>
     </w:p>
-    <w:p>
+    <w:p xmlns:wp14="http://schemas.microsoft.com/office/word/2010/wordml" wp14:textId="77777777">
       <w:pPr>
         <w:autoSpaceDE w:val="0"/>
         <w:autoSpaceDN w:val="0"/>
@@ -229,7 +229,7 @@
         <w:t xml:space="preserve"> the political and security aspects of the United States Government</w:t>
       </w:r>
     </w:p>
-    <w:p>
+    <w:p xmlns:wp14="http://schemas.microsoft.com/office/word/2010/wordml" wp14:textId="77777777">
       <w:pPr>
         <w:autoSpaceDE w:val="0"/>
         <w:autoSpaceDN w:val="0"/>
@@ -263,7 +263,7 @@
         <w:t xml:space="preserve"> in Sudan. My testimony seeks to summarize the</w:t>
       </w:r>
     </w:p>
-    <w:p>
+    <w:p xmlns:wp14="http://schemas.microsoft.com/office/word/2010/wordml" wp14:textId="77777777">
       <w:pPr>
         <w:autoSpaceDE w:val="0"/>
         <w:autoSpaceDN w:val="0"/>
@@ -286,7 +286,7 @@
         <w:t>United States Agency for International Development response to</w:t>
       </w:r>
     </w:p>
-    <w:p>
+    <w:p xmlns:wp14="http://schemas.microsoft.com/office/word/2010/wordml" wp14:textId="77777777">
       <w:pPr>
         <w:autoSpaceDE w:val="0"/>
         <w:autoSpaceDN w:val="0"/>
@@ -320,7 +320,7 @@
         <w:t xml:space="preserve"> crisis and the plans for the future.</w:t>
       </w:r>
     </w:p>
-    <w:p>
+    <w:p xmlns:wp14="http://schemas.microsoft.com/office/word/2010/wordml" wp14:textId="77777777">
       <w:pPr>
         <w:autoSpaceDE w:val="0"/>
         <w:autoSpaceDN w:val="0"/>
@@ -343,7 +343,7 @@
         <w:t>Peace agreements in Darfur and Southern Sudan present USAID</w:t>
       </w:r>
     </w:p>
-    <w:p>
+    <w:p xmlns:wp14="http://schemas.microsoft.com/office/word/2010/wordml" wp14:textId="77777777">
       <w:pPr>
         <w:autoSpaceDE w:val="0"/>
         <w:autoSpaceDN w:val="0"/>
@@ -377,7 +377,7 @@
         <w:t xml:space="preserve"> the challenge of translating the political settlements into improved</w:t>
       </w:r>
     </w:p>
-    <w:p>
+    <w:p xmlns:wp14="http://schemas.microsoft.com/office/word/2010/wordml" wp14:textId="77777777">
       <w:pPr>
         <w:autoSpaceDE w:val="0"/>
         <w:autoSpaceDN w:val="0"/>
@@ -411,7 +411,7 @@
         <w:t xml:space="preserve"> for all Sudanese citizens. The United States Agency for</w:t>
       </w:r>
     </w:p>
-    <w:p>
+    <w:p xmlns:wp14="http://schemas.microsoft.com/office/word/2010/wordml" wp14:textId="77777777">
       <w:pPr>
         <w:autoSpaceDE w:val="0"/>
         <w:autoSpaceDN w:val="0"/>
@@ -434,7 +434,7 @@
         <w:t>International Development is pursuing a parallel track. One is to</w:t>
       </w:r>
     </w:p>
-    <w:p>
+    <w:p xmlns:wp14="http://schemas.microsoft.com/office/word/2010/wordml" wp14:textId="77777777">
       <w:pPr>
         <w:autoSpaceDE w:val="0"/>
         <w:autoSpaceDN w:val="0"/>
@@ -468,7 +468,7 @@
         <w:t xml:space="preserve"> do everything we can, despite the obstacles, to provide</w:t>
       </w:r>
     </w:p>
-    <w:p>
+    <w:p xmlns:wp14="http://schemas.microsoft.com/office/word/2010/wordml" wp14:textId="77777777">
       <w:pPr>
         <w:autoSpaceDE w:val="0"/>
         <w:autoSpaceDN w:val="0"/>
@@ -502,7 +502,7 @@
         <w:t xml:space="preserve"> assistance. The other is to assess the needs and provide</w:t>
       </w:r>
     </w:p>
-    <w:p>
+    <w:p xmlns:wp14="http://schemas.microsoft.com/office/word/2010/wordml" wp14:textId="77777777">
       <w:pPr>
         <w:autoSpaceDE w:val="0"/>
         <w:autoSpaceDN w:val="0"/>
@@ -536,7 +536,7 @@
         <w:t xml:space="preserve"> development assistance. Peace and security are</w:t>
       </w:r>
     </w:p>
-    <w:p>
+    <w:p xmlns:wp14="http://schemas.microsoft.com/office/word/2010/wordml" wp14:textId="77777777">
       <w:pPr>
         <w:autoSpaceDE w:val="0"/>
         <w:autoSpaceDN w:val="0"/>
@@ -570,7 +570,7 @@
         <w:t xml:space="preserve"> to both.</w:t>
       </w:r>
     </w:p>
-    <w:p>
+    <w:p xmlns:wp14="http://schemas.microsoft.com/office/word/2010/wordml" wp14:textId="77777777">
       <w:pPr>
         <w:autoSpaceDE w:val="0"/>
         <w:autoSpaceDN w:val="0"/>
@@ -593,7 +593,7 @@
         <w:t>Food assistance is illustrative of USAID’s commitment to Sudan.</w:t>
       </w:r>
     </w:p>
-    <w:p>
+    <w:p xmlns:wp14="http://schemas.microsoft.com/office/word/2010/wordml" wp14:textId="77777777">
       <w:pPr>
         <w:autoSpaceDE w:val="0"/>
         <w:autoSpaceDN w:val="0"/>
@@ -616,7 +616,7 @@
         <w:t>This month, because of contributions from other donors to the UN</w:t>
       </w:r>
     </w:p>
-    <w:p>
+    <w:p xmlns:wp14="http://schemas.microsoft.com/office/word/2010/wordml" wp14:textId="77777777">
       <w:pPr>
         <w:autoSpaceDE w:val="0"/>
         <w:autoSpaceDN w:val="0"/>
@@ -639,7 +639,7 @@
         <w:t>World Food Program that have not kept pace with Darfur’s continuing</w:t>
       </w:r>
     </w:p>
-    <w:p>
+    <w:p xmlns:wp14="http://schemas.microsoft.com/office/word/2010/wordml" wp14:textId="77777777">
       <w:pPr>
         <w:autoSpaceDE w:val="0"/>
         <w:autoSpaceDN w:val="0"/>
@@ -673,7 +673,7 @@
         <w:t>, the World Food Program was forced to halve food rations</w:t>
       </w:r>
     </w:p>
-    <w:p>
+    <w:p xmlns:wp14="http://schemas.microsoft.com/office/word/2010/wordml" wp14:textId="77777777">
       <w:pPr>
         <w:autoSpaceDE w:val="0"/>
         <w:autoSpaceDN w:val="0"/>
@@ -707,7 +707,7 @@
         <w:t xml:space="preserve"> the region. In response, USAID is immediately shipping</w:t>
       </w:r>
     </w:p>
-    <w:p>
+    <w:p xmlns:wp14="http://schemas.microsoft.com/office/word/2010/wordml" wp14:textId="77777777">
       <w:pPr>
         <w:autoSpaceDE w:val="0"/>
         <w:autoSpaceDN w:val="0"/>
@@ -730,7 +730,7 @@
         <w:t>47,600 metric tons of food, valued at $48 million, to help restore</w:t>
       </w:r>
     </w:p>
-    <w:p>
+    <w:p xmlns:wp14="http://schemas.microsoft.com/office/word/2010/wordml" wp14:textId="77777777">
       <w:pPr>
         <w:autoSpaceDE w:val="0"/>
         <w:autoSpaceDN w:val="0"/>
@@ -764,7 +764,7 @@
         <w:t xml:space="preserve"> rations later in the summer, in addition to our current contributions,</w:t>
       </w:r>
     </w:p>
-    <w:p>
+    <w:p xmlns:wp14="http://schemas.microsoft.com/office/word/2010/wordml" wp14:textId="77777777">
       <w:pPr>
         <w:autoSpaceDE w:val="0"/>
         <w:autoSpaceDN w:val="0"/>
@@ -798,7 +798,7 @@
         <w:t xml:space="preserve"> are sizable.</w:t>
       </w:r>
     </w:p>
-    <w:p>
+    <w:p xmlns:wp14="http://schemas.microsoft.com/office/word/2010/wordml" wp14:textId="77777777">
       <w:pPr>
         <w:autoSpaceDE w:val="0"/>
         <w:autoSpaceDN w:val="0"/>
@@ -821,7 +821,7 @@
         <w:t>To chart the course for the future, USAID is actively engaged</w:t>
       </w:r>
     </w:p>
-    <w:p>
+    <w:p xmlns:wp14="http://schemas.microsoft.com/office/word/2010/wordml" wp14:textId="77777777">
       <w:pPr>
         <w:autoSpaceDE w:val="0"/>
         <w:autoSpaceDN w:val="0"/>
@@ -855,7 +855,7 @@
         <w:t xml:space="preserve"> the Department of State on the Joint Assessment Mission to</w:t>
       </w:r>
     </w:p>
-    <w:p>
+    <w:p xmlns:wp14="http://schemas.microsoft.com/office/word/2010/wordml" wp14:textId="77777777">
       <w:pPr>
         <w:autoSpaceDE w:val="0"/>
         <w:autoSpaceDN w:val="0"/>
@@ -889,7 +889,7 @@
         <w:t xml:space="preserve"> recovery and reconstruction in Darfur. However, no real</w:t>
       </w:r>
     </w:p>
-    <w:p>
+    <w:p xmlns:wp14="http://schemas.microsoft.com/office/word/2010/wordml" wp14:textId="77777777">
       <w:pPr>
         <w:autoSpaceDE w:val="0"/>
         <w:autoSpaceDN w:val="0"/>
@@ -923,7 +923,7 @@
         <w:t xml:space="preserve"> can be made while the operating environment remains so</w:t>
       </w:r>
     </w:p>
-    <w:p>
+    <w:p xmlns:wp14="http://schemas.microsoft.com/office/word/2010/wordml" wp14:textId="77777777">
       <w:pPr>
         <w:autoSpaceDE w:val="0"/>
         <w:autoSpaceDN w:val="0"/>
@@ -957,7 +957,7 @@
         <w:t>. Humanitarian operations in Darfur have been inhibited</w:t>
       </w:r>
     </w:p>
-    <w:p>
+    <w:p xmlns:wp14="http://schemas.microsoft.com/office/word/2010/wordml" wp14:textId="77777777">
       <w:pPr>
         <w:autoSpaceDE w:val="0"/>
         <w:autoSpaceDN w:val="0"/>
@@ -991,7 +991,7 @@
         <w:t xml:space="preserve"> ongoing violence and Government obstructionism. Factional</w:t>
       </w:r>
     </w:p>
-    <w:p>
+    <w:p xmlns:wp14="http://schemas.microsoft.com/office/word/2010/wordml" wp14:textId="77777777">
       <w:pPr>
         <w:autoSpaceDE w:val="0"/>
         <w:autoSpaceDN w:val="0"/>
@@ -1025,7 +1025,7 @@
         <w:t>, banditry and lawlessness all put the flow of the assistance</w:t>
       </w:r>
     </w:p>
-    <w:p>
+    <w:p xmlns:wp14="http://schemas.microsoft.com/office/word/2010/wordml" wp14:textId="77777777">
       <w:pPr>
         <w:autoSpaceDE w:val="0"/>
         <w:autoSpaceDN w:val="0"/>
@@ -1059,7 +1059,7 @@
         <w:t xml:space="preserve"> jeopardy; and humanitarian organizations are increasingly targets</w:t>
       </w:r>
     </w:p>
-    <w:p>
+    <w:p xmlns:wp14="http://schemas.microsoft.com/office/word/2010/wordml" wp14:textId="77777777">
       <w:pPr>
         <w:autoSpaceDE w:val="0"/>
         <w:autoSpaceDN w:val="0"/>
@@ -1093,7 +1093,7 @@
         <w:t xml:space="preserve"> the attacks.</w:t>
       </w:r>
     </w:p>
-    <w:p>
+    <w:p xmlns:wp14="http://schemas.microsoft.com/office/word/2010/wordml" wp14:textId="77777777">
       <w:pPr>
         <w:autoSpaceDE w:val="0"/>
         <w:autoSpaceDN w:val="0"/>
@@ -1116,7 +1116,7 @@
         <w:t>In addition, the Sudanese Government has resumed placing burdensome</w:t>
       </w:r>
     </w:p>
-    <w:p>
+    <w:p xmlns:wp14="http://schemas.microsoft.com/office/word/2010/wordml" wp14:textId="77777777">
       <w:pPr>
         <w:autoSpaceDE w:val="0"/>
         <w:autoSpaceDN w:val="0"/>
@@ -1150,7 +1150,7 @@
         <w:t xml:space="preserve"> requirements on NGOs and often uses outright</w:t>
       </w:r>
     </w:p>
-    <w:p>
+    <w:p xmlns:wp14="http://schemas.microsoft.com/office/word/2010/wordml" wp14:textId="77777777">
       <w:pPr>
         <w:autoSpaceDE w:val="0"/>
         <w:autoSpaceDN w:val="0"/>
@@ -1184,7 +1184,7 @@
         <w:t xml:space="preserve"> against victims, witnesses and community leaders</w:t>
       </w:r>
     </w:p>
-    <w:p>
+    <w:p xmlns:wp14="http://schemas.microsoft.com/office/word/2010/wordml" wp14:textId="77777777">
       <w:pPr>
         <w:autoSpaceDE w:val="0"/>
         <w:autoSpaceDN w:val="0"/>
@@ -1218,7 +1218,7 @@
         <w:t xml:space="preserve"> report human rights violations. With these constraints, it</w:t>
       </w:r>
     </w:p>
-    <w:p>
+    <w:p xmlns:wp14="http://schemas.microsoft.com/office/word/2010/wordml" wp14:textId="77777777">
       <w:pPr>
         <w:autoSpaceDE w:val="0"/>
         <w:autoSpaceDN w:val="0"/>
@@ -1252,7 +1252,7 @@
         <w:t xml:space="preserve"> be a challenge to translate peace into reality.</w:t>
       </w:r>
     </w:p>
-    <w:p>
+    <w:p xmlns:wp14="http://schemas.microsoft.com/office/word/2010/wordml" wp14:textId="77777777">
       <w:pPr>
         <w:autoSpaceDE w:val="0"/>
         <w:autoSpaceDN w:val="0"/>
@@ -1275,7 +1275,7 @@
         <w:t>In conclusion, I would like to thank you, Mr. Chairman, and the</w:t>
       </w:r>
     </w:p>
-    <w:p>
+    <w:p xmlns:wp14="http://schemas.microsoft.com/office/word/2010/wordml" wp14:textId="77777777">
       <w:pPr>
         <w:autoSpaceDE w:val="0"/>
         <w:autoSpaceDN w:val="0"/>
@@ -1298,7 +1298,7 @@
         <w:t>Ranking Member and other Members of this Committee for your</w:t>
       </w:r>
     </w:p>
-    <w:p>
+    <w:p xmlns:wp14="http://schemas.microsoft.com/office/word/2010/wordml" wp14:textId="77777777">
       <w:pPr>
         <w:autoSpaceDE w:val="0"/>
         <w:autoSpaceDN w:val="0"/>
@@ -1332,7 +1332,7 @@
         <w:t xml:space="preserve"> interest and for all of the work and support that you</w:t>
       </w:r>
     </w:p>
-    <w:p>
+    <w:p xmlns:wp14="http://schemas.microsoft.com/office/word/2010/wordml" wp14:textId="77777777">
       <w:pPr>
         <w:autoSpaceDE w:val="0"/>
         <w:autoSpaceDN w:val="0"/>
@@ -1366,7 +1366,7 @@
         <w:t xml:space="preserve"> dedicated to Sudan and the region. Thank you as well for this</w:t>
       </w:r>
     </w:p>
-    <w:p>
+    <w:p xmlns:wp14="http://schemas.microsoft.com/office/word/2010/wordml" wp14:textId="77777777">
       <w:pPr>
         <w:autoSpaceDE w:val="0"/>
         <w:autoSpaceDN w:val="0"/>
@@ -1400,8 +1400,8 @@
         <w:t xml:space="preserve"> to share USAID’s commitment to Sudan’s future.</w:t>
       </w:r>
     </w:p>
-    <w:p/>
-    <w:p>
+    <w:p xmlns:wp14="http://schemas.microsoft.com/office/word/2010/wordml" wp14:textId="77777777"/>
+    <w:p xmlns:wp14="http://schemas.microsoft.com/office/word/2010/wordml" wp14:textId="77777777">
       <w:pPr>
         <w:autoSpaceDE w:val="0"/>
         <w:autoSpaceDN w:val="0"/>
@@ -1424,7 +1424,7 @@
         <w:t>Thank you very much, Mr. Chairman.</w:t>
       </w:r>
     </w:p>
-    <w:p>
+    <w:p xmlns:wp14="http://schemas.microsoft.com/office/word/2010/wordml" wp14:textId="77777777">
       <w:pPr>
         <w:autoSpaceDE w:val="0"/>
         <w:autoSpaceDN w:val="0"/>
@@ -1447,7 +1447,7 @@
         <w:t>In terms of the question on food aid and will there be a gap, the</w:t>
       </w:r>
     </w:p>
-    <w:p>
+    <w:p xmlns:wp14="http://schemas.microsoft.com/office/word/2010/wordml" wp14:textId="77777777">
       <w:pPr>
         <w:autoSpaceDE w:val="0"/>
         <w:autoSpaceDN w:val="0"/>
@@ -1481,7 +1481,7 @@
         <w:t xml:space="preserve"> answer is, yes, sir, there will be a gap. Under the instructions</w:t>
       </w:r>
     </w:p>
-    <w:p>
+    <w:p xmlns:wp14="http://schemas.microsoft.com/office/word/2010/wordml" wp14:textId="77777777">
       <w:pPr>
         <w:autoSpaceDE w:val="0"/>
         <w:autoSpaceDN w:val="0"/>
@@ -1515,7 +1515,7 @@
         <w:t xml:space="preserve"> the President, there is an emergency amount of food aid that</w:t>
       </w:r>
     </w:p>
-    <w:p>
+    <w:p xmlns:wp14="http://schemas.microsoft.com/office/word/2010/wordml" wp14:textId="77777777">
       <w:pPr>
         <w:autoSpaceDE w:val="0"/>
         <w:autoSpaceDN w:val="0"/>
@@ -1549,7 +1549,7 @@
       </w:r>
       <w:proofErr w:type="spellEnd"/>
     </w:p>
-    <w:p>
+    <w:p xmlns:wp14="http://schemas.microsoft.com/office/word/2010/wordml" wp14:textId="77777777">
       <w:pPr>
         <w:autoSpaceDE w:val="0"/>
         <w:autoSpaceDN w:val="0"/>
@@ -1583,7 +1583,7 @@
         <w:t xml:space="preserve"> that are in Dubai and are being shipped on an</w:t>
       </w:r>
     </w:p>
-    <w:p>
+    <w:p xmlns:wp14="http://schemas.microsoft.com/office/word/2010/wordml" wp14:textId="77777777">
       <w:pPr>
         <w:autoSpaceDE w:val="0"/>
         <w:autoSpaceDN w:val="0"/>
@@ -1638,7 +1638,7 @@
         <w:t xml:space="preserve"> were going</w:t>
       </w:r>
     </w:p>
-    <w:p>
+    <w:p xmlns:wp14="http://schemas.microsoft.com/office/word/2010/wordml" wp14:textId="77777777">
       <w:pPr>
         <w:autoSpaceDE w:val="0"/>
         <w:autoSpaceDN w:val="0"/>
@@ -1692,7 +1692,7 @@
         <w:t>. By</w:t>
       </w:r>
     </w:p>
-    <w:p>
+    <w:p xmlns:wp14="http://schemas.microsoft.com/office/word/2010/wordml" wp14:textId="77777777">
       <w:pPr>
         <w:autoSpaceDE w:val="0"/>
         <w:autoSpaceDN w:val="0"/>
@@ -1735,7 +1735,7 @@
         <w:t>’’ in this case, I mean vegetable oil, that was going to be</w:t>
       </w:r>
     </w:p>
-    <w:p>
+    <w:p xmlns:wp14="http://schemas.microsoft.com/office/word/2010/wordml" wp14:textId="77777777">
       <w:pPr>
         <w:autoSpaceDE w:val="0"/>
         <w:autoSpaceDN w:val="0"/>
@@ -1769,7 +1769,7 @@
         <w:t xml:space="preserve"> for delivery, but those ships had been rerouted and</w:t>
       </w:r>
     </w:p>
-    <w:p>
+    <w:p xmlns:wp14="http://schemas.microsoft.com/office/word/2010/wordml" wp14:textId="77777777">
       <w:pPr>
         <w:autoSpaceDE w:val="0"/>
         <w:autoSpaceDN w:val="0"/>
@@ -1803,7 +1803,7 @@
         <w:t xml:space="preserve"> are going to Port Sudan.</w:t>
       </w:r>
     </w:p>
-    <w:p>
+    <w:p xmlns:wp14="http://schemas.microsoft.com/office/word/2010/wordml" wp14:textId="77777777">
       <w:pPr>
         <w:autoSpaceDE w:val="0"/>
         <w:autoSpaceDN w:val="0"/>
@@ -1826,7 +1826,7 @@
         <w:t>In addition, there are 40,000 metric tons of cereals that are being</w:t>
       </w:r>
     </w:p>
-    <w:p>
+    <w:p xmlns:wp14="http://schemas.microsoft.com/office/word/2010/wordml" wp14:textId="77777777">
       <w:pPr>
         <w:autoSpaceDE w:val="0"/>
         <w:autoSpaceDN w:val="0"/>
@@ -1860,7 +1860,7 @@
         <w:t xml:space="preserve"> in the United States on an emergency basis. A total of</w:t>
       </w:r>
     </w:p>
-    <w:p>
+    <w:p xmlns:wp14="http://schemas.microsoft.com/office/word/2010/wordml" wp14:textId="77777777">
       <w:pPr>
         <w:autoSpaceDE w:val="0"/>
         <w:autoSpaceDN w:val="0"/>
@@ -1883,7 +1883,7 @@
         <w:t>$36.2 million—the value of that 40,000 metric tons is $36.2 million—</w:t>
       </w:r>
     </w:p>
-    <w:p>
+    <w:p xmlns:wp14="http://schemas.microsoft.com/office/word/2010/wordml" wp14:textId="77777777">
       <w:pPr>
         <w:autoSpaceDE w:val="0"/>
         <w:autoSpaceDN w:val="0"/>
@@ -1917,7 +1917,7 @@
         <w:t xml:space="preserve"> is being purchased on an emergency basis, and then that</w:t>
       </w:r>
     </w:p>
-    <w:p>
+    <w:p xmlns:wp14="http://schemas.microsoft.com/office/word/2010/wordml" wp14:textId="77777777">
       <w:pPr>
         <w:autoSpaceDE w:val="0"/>
         <w:autoSpaceDN w:val="0"/>
@@ -1951,7 +1951,7 @@
         <w:t xml:space="preserve"> be shipped.</w:t>
       </w:r>
     </w:p>
-    <w:p>
+    <w:p xmlns:wp14="http://schemas.microsoft.com/office/word/2010/wordml" wp14:textId="77777777">
       <w:pPr>
         <w:autoSpaceDE w:val="0"/>
         <w:autoSpaceDN w:val="0"/>
@@ -1974,7 +1974,7 @@
         <w:t>Within the last 2 weeks—in many situations such as this, the</w:t>
       </w:r>
     </w:p>
-    <w:p>
+    <w:p xmlns:wp14="http://schemas.microsoft.com/office/word/2010/wordml" wp14:textId="77777777">
       <w:pPr>
         <w:autoSpaceDE w:val="0"/>
         <w:autoSpaceDN w:val="0"/>
@@ -1997,7 +1997,7 @@
         <w:t>United States makes a very strong commitment, and the United</w:t>
       </w:r>
     </w:p>
-    <w:p>
+    <w:p xmlns:wp14="http://schemas.microsoft.com/office/word/2010/wordml" wp14:textId="77777777">
       <w:pPr>
         <w:autoSpaceDE w:val="0"/>
         <w:autoSpaceDN w:val="0"/>
@@ -2020,7 +2020,7 @@
         <w:t>States fulfills that commitment. The challenge often is to make</w:t>
       </w:r>
     </w:p>
-    <w:p>
+    <w:p xmlns:wp14="http://schemas.microsoft.com/office/word/2010/wordml" wp14:textId="77777777">
       <w:pPr>
         <w:autoSpaceDE w:val="0"/>
         <w:autoSpaceDN w:val="0"/>
@@ -2054,7 +2054,7 @@
         <w:t xml:space="preserve"> that others who have made the commitments, that they fulfill</w:t>
       </w:r>
     </w:p>
-    <w:p>
+    <w:p xmlns:wp14="http://schemas.microsoft.com/office/word/2010/wordml" wp14:textId="77777777">
       <w:pPr>
         <w:autoSpaceDE w:val="0"/>
         <w:autoSpaceDN w:val="0"/>
@@ -2088,7 +2088,7 @@
         <w:t>, and within the last 2 weeks, there have been demarches that</w:t>
       </w:r>
     </w:p>
-    <w:p>
+    <w:p xmlns:wp14="http://schemas.microsoft.com/office/word/2010/wordml" wp14:textId="77777777">
       <w:pPr>
         <w:autoSpaceDE w:val="0"/>
         <w:autoSpaceDN w:val="0"/>
@@ -2122,7 +2122,7 @@
         <w:t xml:space="preserve"> gone to 24 other countries, requesting that they fulfill on an</w:t>
       </w:r>
     </w:p>
-    <w:p>
+    <w:p xmlns:wp14="http://schemas.microsoft.com/office/word/2010/wordml" wp14:textId="77777777">
       <w:pPr>
         <w:autoSpaceDE w:val="0"/>
         <w:autoSpaceDN w:val="0"/>
@@ -2156,7 +2156,7 @@
         <w:t xml:space="preserve"> basis the food aid that they had committed.</w:t>
       </w:r>
     </w:p>
-    <w:p>
+    <w:p xmlns:wp14="http://schemas.microsoft.com/office/word/2010/wordml" wp14:textId="77777777">
       <w:pPr>
         <w:autoSpaceDE w:val="0"/>
         <w:autoSpaceDN w:val="0"/>
@@ -2179,7 +2179,7 @@
         <w:t>Our staff, including our new Administrator, our Director of Foreign</w:t>
       </w:r>
     </w:p>
-    <w:p>
+    <w:p xmlns:wp14="http://schemas.microsoft.com/office/word/2010/wordml" wp14:textId="77777777">
       <w:pPr>
         <w:autoSpaceDE w:val="0"/>
         <w:autoSpaceDN w:val="0"/>
@@ -2202,7 +2202,7 @@
         <w:t>Assistance, are making personal calls to try to ensure that</w:t>
       </w:r>
     </w:p>
-    <w:p>
+    <w:p xmlns:wp14="http://schemas.microsoft.com/office/word/2010/wordml" wp14:textId="77777777">
       <w:pPr>
         <w:autoSpaceDE w:val="0"/>
         <w:autoSpaceDN w:val="0"/>
@@ -2236,7 +2236,7 @@
         <w:t xml:space="preserve"> commitments are made; and it is also my understanding that</w:t>
       </w:r>
     </w:p>
-    <w:p>
+    <w:p xmlns:wp14="http://schemas.microsoft.com/office/word/2010/wordml" wp14:textId="77777777">
       <w:pPr>
         <w:autoSpaceDE w:val="0"/>
         <w:autoSpaceDN w:val="0"/>
@@ -2270,7 +2270,7 @@
         <w:t xml:space="preserve"> Government of Sudan has, we are told, a sizable amount of</w:t>
       </w:r>
     </w:p>
-    <w:p>
+    <w:p xmlns:wp14="http://schemas.microsoft.com/office/word/2010/wordml" wp14:textId="77777777">
       <w:pPr>
         <w:autoSpaceDE w:val="0"/>
         <w:autoSpaceDN w:val="0"/>
@@ -2304,7 +2304,7 @@
         <w:t xml:space="preserve"> stocks and has committed 20,000 metric tons of food to Darfur.</w:t>
       </w:r>
     </w:p>
-    <w:p>
+    <w:p xmlns:wp14="http://schemas.microsoft.com/office/word/2010/wordml" wp14:textId="77777777">
       <w:pPr>
         <w:autoSpaceDE w:val="0"/>
         <w:autoSpaceDN w:val="0"/>
@@ -2327,7 +2327,7 @@
         <w:t>That is the first commitment they have made. There is no assurance</w:t>
       </w:r>
     </w:p>
-    <w:p>
+    <w:p xmlns:wp14="http://schemas.microsoft.com/office/word/2010/wordml" wp14:textId="77777777">
       <w:pPr>
         <w:autoSpaceDE w:val="0"/>
         <w:autoSpaceDN w:val="0"/>
@@ -2361,7 +2361,7 @@
         <w:t xml:space="preserve"> all that that commitment will be fulfilled, but nevertheless,</w:t>
       </w:r>
     </w:p>
-    <w:p>
+    <w:p xmlns:wp14="http://schemas.microsoft.com/office/word/2010/wordml" wp14:textId="77777777">
       <w:pPr>
         <w:autoSpaceDE w:val="0"/>
         <w:autoSpaceDN w:val="0"/>
@@ -2395,8 +2395,8 @@
         <w:t xml:space="preserve"> is the picture.</w:t>
       </w:r>
     </w:p>
-    <w:p/>
-    <w:p>
+    <w:p xmlns:wp14="http://schemas.microsoft.com/office/word/2010/wordml" wp14:textId="77777777"/>
+    <w:p xmlns:wp14="http://schemas.microsoft.com/office/word/2010/wordml" wp14:textId="77777777">
       <w:pPr>
         <w:autoSpaceDE w:val="0"/>
         <w:autoSpaceDN w:val="0"/>
@@ -2419,7 +2419,7 @@
         <w:t>There is no question, Congressman, that in this situation,</w:t>
       </w:r>
     </w:p>
-    <w:p>
+    <w:p xmlns:wp14="http://schemas.microsoft.com/office/word/2010/wordml" wp14:textId="77777777">
       <w:pPr>
         <w:autoSpaceDE w:val="0"/>
         <w:autoSpaceDN w:val="0"/>
@@ -2453,7 +2453,7 @@
         <w:t xml:space="preserve"> I think in virtually every other humanitarian situation</w:t>
       </w:r>
     </w:p>
-    <w:p>
+    <w:p xmlns:wp14="http://schemas.microsoft.com/office/word/2010/wordml" wp14:textId="77777777">
       <w:pPr>
         <w:autoSpaceDE w:val="0"/>
         <w:autoSpaceDN w:val="0"/>
@@ -2487,7 +2487,7 @@
         <w:t xml:space="preserve"> exists in the world, the United States is the most generous.</w:t>
       </w:r>
     </w:p>
-    <w:p>
+    <w:p xmlns:wp14="http://schemas.microsoft.com/office/word/2010/wordml" wp14:textId="77777777">
       <w:pPr>
         <w:autoSpaceDE w:val="0"/>
         <w:autoSpaceDN w:val="0"/>
@@ -2510,7 +2510,7 @@
         <w:t>It does not mean that others do not participate and participate</w:t>
       </w:r>
     </w:p>
-    <w:p>
+    <w:p xmlns:wp14="http://schemas.microsoft.com/office/word/2010/wordml" wp14:textId="77777777">
       <w:pPr>
         <w:autoSpaceDE w:val="0"/>
         <w:autoSpaceDN w:val="0"/>
@@ -2544,7 +2544,7 @@
         <w:t xml:space="preserve"> strongly.</w:t>
       </w:r>
     </w:p>
-    <w:p>
+    <w:p xmlns:wp14="http://schemas.microsoft.com/office/word/2010/wordml" wp14:textId="77777777">
       <w:pPr>
         <w:autoSpaceDE w:val="0"/>
         <w:autoSpaceDN w:val="0"/>
@@ -2567,7 +2567,7 @@
         <w:t>In this situation, it is very grim, and there have been, and will</w:t>
       </w:r>
     </w:p>
-    <w:p>
+    <w:p xmlns:wp14="http://schemas.microsoft.com/office/word/2010/wordml" wp14:textId="77777777">
       <w:pPr>
         <w:autoSpaceDE w:val="0"/>
         <w:autoSpaceDN w:val="0"/>
@@ -2601,7 +2601,7 @@
         <w:t>, continuing efforts to try to ensure that other commitments from</w:t>
       </w:r>
     </w:p>
-    <w:p>
+    <w:p xmlns:wp14="http://schemas.microsoft.com/office/word/2010/wordml" wp14:textId="77777777">
       <w:pPr>
         <w:autoSpaceDE w:val="0"/>
         <w:autoSpaceDN w:val="0"/>
@@ -2635,7 +2635,7 @@
         <w:t xml:space="preserve"> countries have been made. EU countries—any country that</w:t>
       </w:r>
     </w:p>
-    <w:p>
+    <w:p xmlns:wp14="http://schemas.microsoft.com/office/word/2010/wordml" wp14:textId="77777777">
       <w:pPr>
         <w:autoSpaceDE w:val="0"/>
         <w:autoSpaceDN w:val="0"/>
@@ -2669,7 +2669,7 @@
         <w:t xml:space="preserve"> made a commitment so far has been contacted or is in the process</w:t>
       </w:r>
     </w:p>
-    <w:p>
+    <w:p xmlns:wp14="http://schemas.microsoft.com/office/word/2010/wordml" wp14:textId="77777777">
       <w:pPr>
         <w:autoSpaceDE w:val="0"/>
         <w:autoSpaceDN w:val="0"/>
@@ -2703,7 +2703,7 @@
         <w:t xml:space="preserve"> being contacted.</w:t>
       </w:r>
     </w:p>
-    <w:p>
+    <w:p xmlns:wp14="http://schemas.microsoft.com/office/word/2010/wordml" wp14:textId="77777777">
       <w:pPr>
         <w:autoSpaceDE w:val="0"/>
         <w:autoSpaceDN w:val="0"/>
@@ -2726,7 +2726,7 @@
         <w:t>In terms of any of the Arab states, I would have to request that</w:t>
       </w:r>
     </w:p>
-    <w:p>
+    <w:p xmlns:wp14="http://schemas.microsoft.com/office/word/2010/wordml" wp14:textId="77777777">
       <w:pPr>
         <w:autoSpaceDE w:val="0"/>
         <w:autoSpaceDN w:val="0"/>
@@ -2749,7 +2749,7 @@
         <w:t>I include that in the record. It is my understanding that Saudi Arabia</w:t>
       </w:r>
     </w:p>
-    <w:p>
+    <w:p xmlns:wp14="http://schemas.microsoft.com/office/word/2010/wordml" wp14:textId="77777777">
       <w:pPr>
         <w:autoSpaceDE w:val="0"/>
         <w:autoSpaceDN w:val="0"/>
@@ -2783,7 +2783,7 @@
         <w:t xml:space="preserve"> made a $10 million commitment, but I cannot confirm that.</w:t>
       </w:r>
     </w:p>
-    <w:p>
+    <w:p xmlns:wp14="http://schemas.microsoft.com/office/word/2010/wordml" wp14:textId="77777777">
       <w:pPr>
         <w:autoSpaceDE w:val="0"/>
         <w:autoSpaceDN w:val="0"/>
@@ -2806,8 +2806,8 @@
         <w:t>I would like to provide that for the record.</w:t>
       </w:r>
     </w:p>
-    <w:p/>
-    <w:p>
+    <w:p xmlns:wp14="http://schemas.microsoft.com/office/word/2010/wordml" wp14:textId="77777777"/>
+    <w:p xmlns:wp14="http://schemas.microsoft.com/office/word/2010/wordml" wp14:textId="77777777">
       <w:pPr>
         <w:autoSpaceDE w:val="0"/>
         <w:autoSpaceDN w:val="0"/>
@@ -2830,7 +2830,7 @@
         <w:t>It is my understanding, Congressman, that with</w:t>
       </w:r>
     </w:p>
-    <w:p>
+    <w:p xmlns:wp14="http://schemas.microsoft.com/office/word/2010/wordml" wp14:textId="77777777">
       <w:pPr>
         <w:autoSpaceDE w:val="0"/>
         <w:autoSpaceDN w:val="0"/>
@@ -2864,7 +2864,7 @@
         <w:t xml:space="preserve"> emergency shipments, the additional ones that are currently</w:t>
       </w:r>
     </w:p>
-    <w:p>
+    <w:p xmlns:wp14="http://schemas.microsoft.com/office/word/2010/wordml" wp14:textId="77777777">
       <w:pPr>
         <w:autoSpaceDE w:val="0"/>
         <w:autoSpaceDN w:val="0"/>
@@ -2898,7 +2898,7 @@
         <w:t xml:space="preserve"> made, that that will fulfill about 70–75 percent of the individuals’</w:t>
       </w:r>
     </w:p>
-    <w:p>
+    <w:p xmlns:wp14="http://schemas.microsoft.com/office/word/2010/wordml" wp14:textId="77777777">
       <w:pPr>
         <w:autoSpaceDE w:val="0"/>
         <w:autoSpaceDN w:val="0"/>
@@ -2932,7 +2932,7 @@
         <w:t xml:space="preserve"> and non-food requirements. Within Darfur, that would</w:t>
       </w:r>
     </w:p>
-    <w:p>
+    <w:p xmlns:wp14="http://schemas.microsoft.com/office/word/2010/wordml" wp14:textId="77777777">
       <w:pPr>
         <w:autoSpaceDE w:val="0"/>
         <w:autoSpaceDN w:val="0"/>
@@ -2966,7 +2966,7 @@
         <w:t xml:space="preserve"> 2.8 million beneficiaries of the food—food aid and non-food. Nonfood</w:t>
       </w:r>
     </w:p>
-    <w:p>
+    <w:p xmlns:wp14="http://schemas.microsoft.com/office/word/2010/wordml" wp14:textId="77777777">
       <w:pPr>
         <w:autoSpaceDE w:val="0"/>
         <w:autoSpaceDN w:val="0"/>
@@ -3000,7 +3000,7 @@
         <w:t xml:space="preserve"> is also going to the IDP and refugee camps in Chad</w:t>
       </w:r>
     </w:p>
-    <w:p>
+    <w:p xmlns:wp14="http://schemas.microsoft.com/office/word/2010/wordml" wp14:textId="77777777">
       <w:pPr>
         <w:autoSpaceDE w:val="0"/>
         <w:autoSpaceDN w:val="0"/>
@@ -3034,7 +3034,7 @@
         <w:t xml:space="preserve"> both Libya and through Cameroon, and I am told that</w:t>
       </w:r>
     </w:p>
-    <w:p>
+    <w:p xmlns:wp14="http://schemas.microsoft.com/office/word/2010/wordml" wp14:textId="77777777">
       <w:pPr>
         <w:autoSpaceDE w:val="0"/>
         <w:autoSpaceDN w:val="0"/>
@@ -3068,7 +3068,7 @@
         <w:t xml:space="preserve"> there are obstacles, those shipments are continuing.</w:t>
       </w:r>
     </w:p>
-    <w:p>
+    <w:p xmlns:wp14="http://schemas.microsoft.com/office/word/2010/wordml" wp14:textId="77777777">
       <w:pPr>
         <w:autoSpaceDE w:val="0"/>
         <w:autoSpaceDN w:val="0"/>
@@ -3091,7 +3091,7 @@
         <w:t>In the south of Sudan, there is enough food and non-food that is</w:t>
       </w:r>
     </w:p>
-    <w:p>
+    <w:p xmlns:wp14="http://schemas.microsoft.com/office/word/2010/wordml" wp14:textId="77777777">
       <w:pPr>
         <w:autoSpaceDE w:val="0"/>
         <w:autoSpaceDN w:val="0"/>
@@ -3125,7 +3125,7 @@
         <w:t xml:space="preserve"> throughout the rainy season and for the next 6</w:t>
       </w:r>
     </w:p>
-    <w:p>
+    <w:p xmlns:wp14="http://schemas.microsoft.com/office/word/2010/wordml" wp14:textId="77777777">
       <w:pPr>
         <w:autoSpaceDE w:val="0"/>
         <w:autoSpaceDN w:val="0"/>
@@ -3159,7 +3159,7 @@
         <w:t xml:space="preserve"> to fulfill the requirements there. But it is essentially within</w:t>
       </w:r>
     </w:p>
-    <w:p>
+    <w:p xmlns:wp14="http://schemas.microsoft.com/office/word/2010/wordml" wp14:textId="77777777">
       <w:pPr>
         <w:autoSpaceDE w:val="0"/>
         <w:autoSpaceDN w:val="0"/>
@@ -3182,7 +3182,7 @@
         <w:t>Darfur, certainly in neighboring Chad and other areas, but essentially</w:t>
       </w:r>
     </w:p>
-    <w:p>
+    <w:p xmlns:wp14="http://schemas.microsoft.com/office/word/2010/wordml" wp14:textId="77777777">
       <w:pPr>
         <w:autoSpaceDE w:val="0"/>
         <w:autoSpaceDN w:val="0"/>
@@ -3216,7 +3216,7 @@
         <w:t xml:space="preserve"> 2.8 million beneficiaries of food and non-food aid within</w:t>
       </w:r>
     </w:p>
-    <w:p>
+    <w:p xmlns:wp14="http://schemas.microsoft.com/office/word/2010/wordml" wp14:textId="77777777">
       <w:pPr>
         <w:autoSpaceDE w:val="0"/>
         <w:autoSpaceDN w:val="0"/>
@@ -3240,7 +3240,7 @@
         <w:t>Darfur—the additional food aid and non-food aid that is currently</w:t>
       </w:r>
     </w:p>
-    <w:p>
+    <w:p xmlns:wp14="http://schemas.microsoft.com/office/word/2010/wordml" wp14:textId="77777777">
       <w:pPr>
         <w:autoSpaceDE w:val="0"/>
         <w:autoSpaceDN w:val="0"/>
@@ -3274,7 +3274,7 @@
         <w:t xml:space="preserve"> moved is expected to get its first shipment within the</w:t>
       </w:r>
     </w:p>
-    <w:p>
+    <w:p xmlns:wp14="http://schemas.microsoft.com/office/word/2010/wordml" wp14:textId="77777777">
       <w:pPr>
         <w:autoSpaceDE w:val="0"/>
         <w:autoSpaceDN w:val="0"/>
@@ -3308,7 +3308,7 @@
         <w:t xml:space="preserve"> couple of weeks to the port, on up until July. And then once</w:t>
       </w:r>
     </w:p>
-    <w:p>
+    <w:p xmlns:wp14="http://schemas.microsoft.com/office/word/2010/wordml" wp14:textId="77777777">
       <w:pPr>
         <w:autoSpaceDE w:val="0"/>
         <w:autoSpaceDN w:val="0"/>
@@ -3342,7 +3342,7 @@
         <w:t xml:space="preserve"> is at the port, it generally will take 2 to 4 weeks to get to its</w:t>
       </w:r>
     </w:p>
-    <w:p>
+    <w:p xmlns:wp14="http://schemas.microsoft.com/office/word/2010/wordml" wp14:textId="77777777">
       <w:pPr>
         <w:autoSpaceDE w:val="0"/>
         <w:autoSpaceDN w:val="0"/>
@@ -3376,7 +3376,7 @@
         <w:t xml:space="preserve"> sites.</w:t>
       </w:r>
     </w:p>
-    <w:p>
+    <w:p xmlns:wp14="http://schemas.microsoft.com/office/word/2010/wordml" wp14:textId="77777777">
       <w:pPr>
         <w:autoSpaceDE w:val="0"/>
         <w:autoSpaceDN w:val="0"/>
@@ -3399,7 +3399,7 @@
         <w:t>A major part of the problem is the obstacles that occur with the</w:t>
       </w:r>
     </w:p>
-    <w:p>
+    <w:p xmlns:wp14="http://schemas.microsoft.com/office/word/2010/wordml" wp14:textId="77777777">
       <w:pPr>
         <w:autoSpaceDE w:val="0"/>
         <w:autoSpaceDN w:val="0"/>
@@ -3422,7 +3422,7 @@
         <w:t>Government of Sudan. We are constantly working on that. There</w:t>
       </w:r>
     </w:p>
-    <w:p>
+    <w:p xmlns:wp14="http://schemas.microsoft.com/office/word/2010/wordml" wp14:textId="77777777">
       <w:pPr>
         <w:autoSpaceDE w:val="0"/>
         <w:autoSpaceDN w:val="0"/>
@@ -3456,7 +3456,7 @@
         <w:t xml:space="preserve"> a promising announcement yesterday, but there have been</w:t>
       </w:r>
     </w:p>
-    <w:p>
+    <w:p xmlns:wp14="http://schemas.microsoft.com/office/word/2010/wordml" wp14:textId="77777777">
       <w:pPr>
         <w:autoSpaceDE w:val="0"/>
         <w:autoSpaceDN w:val="0"/>
@@ -3490,8 +3490,8 @@
         <w:t xml:space="preserve"> promising announcements.</w:t>
       </w:r>
     </w:p>
-    <w:p/>
-    <w:p>
+    <w:p xmlns:wp14="http://schemas.microsoft.com/office/word/2010/wordml" wp14:textId="77777777"/>
+    <w:p xmlns:wp14="http://schemas.microsoft.com/office/word/2010/wordml" wp14:textId="77777777">
       <w:pPr>
         <w:autoSpaceDE w:val="0"/>
         <w:autoSpaceDN w:val="0"/>
@@ -3514,7 +3514,7 @@
         <w:t>The issue of local purchase was and continues to</w:t>
       </w:r>
     </w:p>
-    <w:p>
+    <w:p xmlns:wp14="http://schemas.microsoft.com/office/word/2010/wordml" wp14:textId="77777777">
       <w:pPr>
         <w:autoSpaceDE w:val="0"/>
         <w:autoSpaceDN w:val="0"/>
@@ -3548,7 +3548,7 @@
         <w:t xml:space="preserve"> widely discussed. We think in this situation that the most expeditious</w:t>
       </w:r>
     </w:p>
-    <w:p>
+    <w:p xmlns:wp14="http://schemas.microsoft.com/office/word/2010/wordml" wp14:textId="77777777">
       <w:pPr>
         <w:autoSpaceDE w:val="0"/>
         <w:autoSpaceDN w:val="0"/>
@@ -3582,7 +3582,7 @@
         <w:t xml:space="preserve"> to get the non-food aid and the food aid that is necessary</w:t>
       </w:r>
     </w:p>
-    <w:p>
+    <w:p xmlns:wp14="http://schemas.microsoft.com/office/word/2010/wordml" wp14:textId="77777777">
       <w:pPr>
         <w:autoSpaceDE w:val="0"/>
         <w:autoSpaceDN w:val="0"/>
@@ -3616,7 +3616,7 @@
         <w:t xml:space="preserve"> Darfur is through the existing mechanisms that we have.</w:t>
       </w:r>
     </w:p>
-    <w:p>
+    <w:p xmlns:wp14="http://schemas.microsoft.com/office/word/2010/wordml" wp14:textId="77777777">
       <w:pPr>
         <w:autoSpaceDE w:val="0"/>
         <w:autoSpaceDN w:val="0"/>
@@ -3639,7 +3639,7 @@
         <w:t>Much of the food is pre-positioned. That occurs on a very routine</w:t>
       </w:r>
     </w:p>
-    <w:p>
+    <w:p xmlns:wp14="http://schemas.microsoft.com/office/word/2010/wordml" wp14:textId="77777777">
       <w:pPr>
         <w:autoSpaceDE w:val="0"/>
         <w:autoSpaceDN w:val="0"/>
@@ -3673,7 +3673,7 @@
         <w:t>. So in this situation, we are either a part of it, either able</w:t>
       </w:r>
     </w:p>
-    <w:p>
+    <w:p xmlns:wp14="http://schemas.microsoft.com/office/word/2010/wordml" wp14:textId="77777777">
       <w:pPr>
         <w:autoSpaceDE w:val="0"/>
         <w:autoSpaceDN w:val="0"/>
@@ -3707,7 +3707,7 @@
         <w:t xml:space="preserve"> move from pre-positioned areas or that was already on the ocean</w:t>
       </w:r>
     </w:p>
-    <w:p>
+    <w:p xmlns:wp14="http://schemas.microsoft.com/office/word/2010/wordml" wp14:textId="77777777">
       <w:pPr>
         <w:autoSpaceDE w:val="0"/>
         <w:autoSpaceDN w:val="0"/>
@@ -3741,7 +3741,7 @@
         <w:t xml:space="preserve"> pre-positioned.</w:t>
       </w:r>
     </w:p>
-    <w:p>
+    <w:p xmlns:wp14="http://schemas.microsoft.com/office/word/2010/wordml" wp14:textId="77777777">
       <w:pPr>
         <w:autoSpaceDE w:val="0"/>
         <w:autoSpaceDN w:val="0"/>
@@ -3764,7 +3764,7 @@
         <w:t>The emergency assistance of 40,000 metric tons, I understand, is</w:t>
       </w:r>
     </w:p>
-    <w:p>
+    <w:p xmlns:wp14="http://schemas.microsoft.com/office/word/2010/wordml" wp14:textId="77777777">
       <w:pPr>
         <w:autoSpaceDE w:val="0"/>
         <w:autoSpaceDN w:val="0"/>
@@ -3798,7 +3798,7 @@
         <w:t xml:space="preserve"> purchased now, and will be shipped in early June. So that</w:t>
       </w:r>
     </w:p>
-    <w:p>
+    <w:p xmlns:wp14="http://schemas.microsoft.com/office/word/2010/wordml" wp14:textId="77777777">
       <w:pPr>
         <w:autoSpaceDE w:val="0"/>
         <w:autoSpaceDN w:val="0"/>
@@ -3832,7 +3832,7 @@
         <w:t xml:space="preserve"> happening very promptly, and we feel in the situation it is the</w:t>
       </w:r>
     </w:p>
-    <w:p>
+    <w:p xmlns:wp14="http://schemas.microsoft.com/office/word/2010/wordml" wp14:textId="77777777">
       <w:pPr>
         <w:autoSpaceDE w:val="0"/>
         <w:autoSpaceDN w:val="0"/>
@@ -3866,7 +3866,7 @@
         <w:t xml:space="preserve"> expeditious way.</w:t>
       </w:r>
     </w:p>
-    <w:p>
+    <w:p xmlns:wp14="http://schemas.microsoft.com/office/word/2010/wordml" wp14:textId="77777777">
       <w:pPr>
         <w:autoSpaceDE w:val="0"/>
         <w:autoSpaceDN w:val="0"/>
@@ -3889,7 +3889,7 @@
         <w:t>In terms of your question on mental health, for any of the</w:t>
       </w:r>
     </w:p>
-    <w:p>
+    <w:p xmlns:wp14="http://schemas.microsoft.com/office/word/2010/wordml" wp14:textId="77777777">
       <w:pPr>
         <w:autoSpaceDE w:val="0"/>
         <w:autoSpaceDN w:val="0"/>
@@ -3912,7 +3912,7 @@
         <w:t>NGOs—and much to the credit, I think, of the Administration, of</w:t>
       </w:r>
     </w:p>
-    <w:p>
+    <w:p xmlns:wp14="http://schemas.microsoft.com/office/word/2010/wordml" wp14:textId="77777777">
       <w:pPr>
         <w:autoSpaceDE w:val="0"/>
         <w:autoSpaceDN w:val="0"/>
@@ -3946,7 +3946,7 @@
         <w:t xml:space="preserve"> Committee and Congress—the moneys that have been appropriated</w:t>
       </w:r>
     </w:p>
-    <w:p>
+    <w:p xmlns:wp14="http://schemas.microsoft.com/office/word/2010/wordml" wp14:textId="77777777">
       <w:pPr>
         <w:autoSpaceDE w:val="0"/>
         <w:autoSpaceDN w:val="0"/>
@@ -3980,7 +3980,7 @@
         <w:t xml:space="preserve"> Sudan, the number of humanitarian workers in the</w:t>
       </w:r>
     </w:p>
-    <w:p>
+    <w:p xmlns:wp14="http://schemas.microsoft.com/office/word/2010/wordml" wp14:textId="77777777">
       <w:pPr>
         <w:autoSpaceDE w:val="0"/>
         <w:autoSpaceDN w:val="0"/>
@@ -4003,7 +4003,7 @@
         <w:t>Darfur area alone in the last 2 to 3 years since 2003, has gone from</w:t>
       </w:r>
     </w:p>
-    <w:p>
+    <w:p xmlns:wp14="http://schemas.microsoft.com/office/word/2010/wordml" wp14:textId="77777777">
       <w:pPr>
         <w:autoSpaceDE w:val="0"/>
         <w:autoSpaceDN w:val="0"/>
@@ -4037,7 +4037,7 @@
         <w:t xml:space="preserve"> 200 humanitarian workers with NGOs in 2003 to</w:t>
       </w:r>
     </w:p>
-    <w:p>
+    <w:p xmlns:wp14="http://schemas.microsoft.com/office/word/2010/wordml" wp14:textId="77777777">
       <w:pPr>
         <w:autoSpaceDE w:val="0"/>
         <w:autoSpaceDN w:val="0"/>
@@ -4071,7 +4071,7 @@
         <w:t xml:space="preserve"> 14,000 now. The majority of those are either host country nationals</w:t>
       </w:r>
     </w:p>
-    <w:p>
+    <w:p xmlns:wp14="http://schemas.microsoft.com/office/word/2010/wordml" wp14:textId="77777777">
       <w:pPr>
         <w:autoSpaceDE w:val="0"/>
         <w:autoSpaceDN w:val="0"/>
@@ -4105,7 +4105,7 @@
         <w:t xml:space="preserve"> third-country nationals, but a good portion also are</w:t>
       </w:r>
     </w:p>
-    <w:p>
+    <w:p xmlns:wp14="http://schemas.microsoft.com/office/word/2010/wordml" wp14:textId="77777777">
       <w:pPr>
         <w:autoSpaceDE w:val="0"/>
         <w:autoSpaceDN w:val="0"/>
@@ -4141,7 +4141,7 @@
         <w:t>. And a major part of what any of those NGOs do either</w:t>
       </w:r>
     </w:p>
-    <w:p>
+    <w:p xmlns:wp14="http://schemas.microsoft.com/office/word/2010/wordml" wp14:textId="77777777">
       <w:pPr>
         <w:autoSpaceDE w:val="0"/>
         <w:autoSpaceDN w:val="0"/>
@@ -4175,7 +4175,7 @@
         <w:t xml:space="preserve"> United States agreements that we have with the NGOs or</w:t>
       </w:r>
     </w:p>
-    <w:p>
+    <w:p xmlns:wp14="http://schemas.microsoft.com/office/word/2010/wordml" wp14:textId="77777777">
       <w:pPr>
         <w:autoSpaceDE w:val="0"/>
         <w:autoSpaceDN w:val="0"/>
@@ -4209,7 +4209,7 @@
         <w:t xml:space="preserve"> ways with the international community is to address health,</w:t>
       </w:r>
     </w:p>
-    <w:p>
+    <w:p xmlns:wp14="http://schemas.microsoft.com/office/word/2010/wordml" wp14:textId="77777777">
       <w:pPr>
         <w:autoSpaceDE w:val="0"/>
         <w:autoSpaceDN w:val="0"/>
@@ -4243,8 +4243,8 @@
         <w:t>, income generation, and mental health issues.</w:t>
       </w:r>
     </w:p>
-    <w:p/>
-    <w:p>
+    <w:p xmlns:wp14="http://schemas.microsoft.com/office/word/2010/wordml" wp14:textId="77777777"/>
+    <w:p xmlns:wp14="http://schemas.microsoft.com/office/word/2010/wordml" wp14:textId="77777777">
       <w:pPr>
         <w:autoSpaceDE w:val="0"/>
         <w:autoSpaceDN w:val="0"/>
@@ -4267,16 +4267,17 @@
         <w:t>Sure.</w:t>
       </w:r>
     </w:p>
-    <w:p>
-      <w:bookmarkStart w:id="0" w:name="_GoBack"/>
+    <w:p xmlns:wp14="http://schemas.microsoft.com/office/word/2010/wordml" wp14:textId="77777777">
+      <w:bookmarkStart w:name="_GoBack" w:id="0"/>
       <w:bookmarkEnd w:id="0"/>
     </w:p>
     <w:sectPr>
       <w:headerReference w:type="default" r:id="rId6"/>
-      <w:pgSz w:w="12240" w:h="15840"/>
+      <w:pgSz w:w="12240" w:h="15840" w:orient="portrait"/>
       <w:pgMar w:top="1440" w:right="1440" w:bottom="1440" w:left="1440" w:header="720" w:footer="720" w:gutter="0"/>
       <w:cols w:space="720"/>
       <w:docGrid w:linePitch="360"/>
+      <w:footerReference w:type="default" r:id="R73f0763ccdbf46d2"/>
     </w:sectPr>
   </w:body>
 </w:document>
@@ -4285,7 +4286,7 @@
 <file path=word/endnotes.xml><?xml version="1.0" encoding="utf-8"?>
 <w:endnotes xmlns:wpc="http://schemas.microsoft.com/office/word/2010/wordprocessingCanvas" xmlns:mc="http://schemas.openxmlformats.org/markup-compatibility/2006" xmlns:o="urn:schemas-microsoft-com:office:office" xmlns:r="http://schemas.openxmlformats.org/officeDocument/2006/relationships" xmlns:m="http://schemas.openxmlformats.org/officeDocument/2006/math" xmlns:v="urn:schemas-microsoft-com:vml" xmlns:wp14="http://schemas.microsoft.com/office/word/2010/wordprocessingDrawing" xmlns:wp="http://schemas.openxmlformats.org/drawingml/2006/wordprocessingDrawing" xmlns:w10="urn:schemas-microsoft-com:office:word" xmlns:w="http://schemas.openxmlformats.org/wordprocessingml/2006/main" xmlns:w14="http://schemas.microsoft.com/office/word/2010/wordml" xmlns:w15="http://schemas.microsoft.com/office/word/2012/wordml" xmlns:wpg="http://schemas.microsoft.com/office/word/2010/wordprocessingGroup" xmlns:wpi="http://schemas.microsoft.com/office/word/2010/wordprocessingInk" xmlns:wne="http://schemas.microsoft.com/office/word/2006/wordml" xmlns:wps="http://schemas.microsoft.com/office/word/2010/wordprocessingShape" mc:Ignorable="w14 w15 wp14">
   <w:endnote w:type="separator" w:id="-1">
-    <w:p>
+    <w:p xmlns:wp14="http://schemas.microsoft.com/office/word/2010/wordml" wp14:textId="77777777">
       <w:pPr>
         <w:spacing w:after="0" w:line="240" w:lineRule="auto"/>
       </w:pPr>
@@ -4295,7 +4296,7 @@
     </w:p>
   </w:endnote>
   <w:endnote w:type="continuationSeparator" w:id="0">
-    <w:p>
+    <w:p xmlns:wp14="http://schemas.microsoft.com/office/word/2010/wordml" wp14:textId="77777777">
       <w:pPr>
         <w:spacing w:after="0" w:line="240" w:lineRule="auto"/>
       </w:pPr>
@@ -4305,12 +4306,80 @@
     </w:p>
   </w:endnote>
 </w:endnotes>
+</file>
+
+<file path=word/footer.xml><?xml version="1.0" encoding="utf-8"?>
+<w:ftr xmlns:w14="http://schemas.microsoft.com/office/word/2010/wordml" xmlns:w="http://schemas.openxmlformats.org/wordprocessingml/2006/main">
+  <w:tbl>
+    <w:tblPr>
+      <w:tblStyle w:val="TableNormal"/>
+      <w:bidiVisual w:val="0"/>
+      <w:tblW w:w="0" w:type="auto"/>
+      <w:tblLayout w:type="fixed"/>
+      <w:tblLook w:val="04A0" w:firstRow="1" w:lastRow="0" w:firstColumn="1" w:lastColumn="0" w:noHBand="0" w:noVBand="1"/>
+    </w:tblPr>
+    <w:tblGrid>
+      <w:gridCol w:w="3120"/>
+      <w:gridCol w:w="3120"/>
+      <w:gridCol w:w="3120"/>
+    </w:tblGrid>
+    <w:tr>
+      <w:tc>
+        <w:tcPr>
+          <w:tcW w:w="3120" w:type="dxa"/>
+          <w:tcMar/>
+        </w:tcPr>
+        <w:p>
+          <w:pPr>
+            <w:pStyle w:val="Header"/>
+            <w:bidi w:val="0"/>
+            <w:ind w:left="-115"/>
+            <w:jc w:val="left"/>
+          </w:pPr>
+        </w:p>
+      </w:tc>
+      <w:tc>
+        <w:tcPr>
+          <w:tcW w:w="3120" w:type="dxa"/>
+          <w:tcMar/>
+        </w:tcPr>
+        <w:p>
+          <w:pPr>
+            <w:pStyle w:val="Header"/>
+            <w:bidi w:val="0"/>
+            <w:jc w:val="center"/>
+          </w:pPr>
+        </w:p>
+      </w:tc>
+      <w:tc>
+        <w:tcPr>
+          <w:tcW w:w="3120" w:type="dxa"/>
+          <w:tcMar/>
+        </w:tcPr>
+        <w:p>
+          <w:pPr>
+            <w:pStyle w:val="Header"/>
+            <w:bidi w:val="0"/>
+            <w:ind w:right="-115"/>
+            <w:jc w:val="right"/>
+          </w:pPr>
+        </w:p>
+      </w:tc>
+    </w:tr>
+  </w:tbl>
+  <w:p>
+    <w:pPr>
+      <w:pStyle w:val="Footer"/>
+      <w:bidi w:val="0"/>
+    </w:pPr>
+  </w:p>
+</w:ftr>
 </file>
 
 <file path=word/footnotes.xml><?xml version="1.0" encoding="utf-8"?>
 <w:footnotes xmlns:wpc="http://schemas.microsoft.com/office/word/2010/wordprocessingCanvas" xmlns:mc="http://schemas.openxmlformats.org/markup-compatibility/2006" xmlns:o="urn:schemas-microsoft-com:office:office" xmlns:r="http://schemas.openxmlformats.org/officeDocument/2006/relationships" xmlns:m="http://schemas.openxmlformats.org/officeDocument/2006/math" xmlns:v="urn:schemas-microsoft-com:vml" xmlns:wp14="http://schemas.microsoft.com/office/word/2010/wordprocessingDrawing" xmlns:wp="http://schemas.openxmlformats.org/drawingml/2006/wordprocessingDrawing" xmlns:w10="urn:schemas-microsoft-com:office:word" xmlns:w="http://schemas.openxmlformats.org/wordprocessingml/2006/main" xmlns:w14="http://schemas.microsoft.com/office/word/2010/wordml" xmlns:w15="http://schemas.microsoft.com/office/word/2012/wordml" xmlns:wpg="http://schemas.microsoft.com/office/word/2010/wordprocessingGroup" xmlns:wpi="http://schemas.microsoft.com/office/word/2010/wordprocessingInk" xmlns:wne="http://schemas.microsoft.com/office/word/2006/wordml" xmlns:wps="http://schemas.microsoft.com/office/word/2010/wordprocessingShape" mc:Ignorable="w14 w15 wp14">
   <w:footnote w:type="separator" w:id="-1">
-    <w:p>
+    <w:p xmlns:wp14="http://schemas.microsoft.com/office/word/2010/wordml" wp14:textId="77777777">
       <w:pPr>
         <w:spacing w:after="0" w:line="240" w:lineRule="auto"/>
       </w:pPr>
@@ -4320,7 +4389,7 @@
     </w:p>
   </w:footnote>
   <w:footnote w:type="continuationSeparator" w:id="0">
-    <w:p>
+    <w:p xmlns:wp14="http://schemas.microsoft.com/office/word/2010/wordml" wp14:textId="77777777">
       <w:pPr>
         <w:spacing w:after="0" w:line="240" w:lineRule="auto"/>
       </w:pPr>
@@ -4334,7 +4403,7 @@
 
 <file path=word/header1.xml><?xml version="1.0" encoding="utf-8"?>
 <w:hdr xmlns:wpc="http://schemas.microsoft.com/office/word/2010/wordprocessingCanvas" xmlns:mc="http://schemas.openxmlformats.org/markup-compatibility/2006" xmlns:o="urn:schemas-microsoft-com:office:office" xmlns:r="http://schemas.openxmlformats.org/officeDocument/2006/relationships" xmlns:m="http://schemas.openxmlformats.org/officeDocument/2006/math" xmlns:v="urn:schemas-microsoft-com:vml" xmlns:wp14="http://schemas.microsoft.com/office/word/2010/wordprocessingDrawing" xmlns:wp="http://schemas.openxmlformats.org/drawingml/2006/wordprocessingDrawing" xmlns:w10="urn:schemas-microsoft-com:office:word" xmlns:w="http://schemas.openxmlformats.org/wordprocessingml/2006/main" xmlns:w14="http://schemas.microsoft.com/office/word/2010/wordml" xmlns:w15="http://schemas.microsoft.com/office/word/2012/wordml" xmlns:wpg="http://schemas.microsoft.com/office/word/2010/wordprocessingGroup" xmlns:wpi="http://schemas.microsoft.com/office/word/2010/wordprocessingInk" xmlns:wne="http://schemas.microsoft.com/office/word/2006/wordml" xmlns:wps="http://schemas.microsoft.com/office/word/2010/wordprocessingShape" mc:Ignorable="w14 w15 wp14">
-  <w:p>
+  <w:p xmlns:wp14="http://schemas.microsoft.com/office/word/2010/wordml" wp14:textId="77777777">
     <w:pPr>
       <w:pStyle w:val="Header"/>
     </w:pPr>
@@ -4342,13 +4411,13 @@
       <w:t>Pierson</w:t>
     </w:r>
     <w:r>
-      <w:ptab w:relativeTo="margin" w:alignment="center" w:leader="none"/>
+      <w:ptab w:alignment="center" w:relativeTo="margin" w:leader="none"/>
     </w:r>
     <w:r>
       <w:t>Sudan</w:t>
     </w:r>
     <w:r>
-      <w:ptab w:relativeTo="margin" w:alignment="right" w:leader="none"/>
+      <w:ptab w:alignment="right" w:relativeTo="margin" w:leader="none"/>
     </w:r>
     <w:r>
       <w:t>May 18 2006</w:t>
@@ -4358,11 +4427,11 @@
 </file>
 
 <file path=word/styles.xml><?xml version="1.0" encoding="utf-8"?>
-<w:styles xmlns:mc="http://schemas.openxmlformats.org/markup-compatibility/2006" xmlns:r="http://schemas.openxmlformats.org/officeDocument/2006/relationships" xmlns:w="http://schemas.openxmlformats.org/wordprocessingml/2006/main" xmlns:w14="http://schemas.microsoft.com/office/word/2010/wordml" xmlns:w15="http://schemas.microsoft.com/office/word/2012/wordml" mc:Ignorable="w14 w15">
+<w:styles xmlns:wp14="http://schemas.microsoft.com/office/word/2010/wordprocessingDrawing" xmlns:mc="http://schemas.openxmlformats.org/markup-compatibility/2006" xmlns:r="http://schemas.openxmlformats.org/officeDocument/2006/relationships" xmlns:w="http://schemas.openxmlformats.org/wordprocessingml/2006/main" xmlns:w14="http://schemas.microsoft.com/office/word/2010/wordml" xmlns:w15="http://schemas.microsoft.com/office/word/2012/wordml" mc:Ignorable="w14 w15 wp14">
   <w:docDefaults>
     <w:rPrDefault>
       <w:rPr>
-        <w:rFonts w:asciiTheme="minorHAnsi" w:eastAsiaTheme="minorHAnsi" w:hAnsiTheme="minorHAnsi" w:cstheme="minorBidi"/>
+        <w:rFonts w:asciiTheme="minorHAnsi" w:hAnsiTheme="minorHAnsi" w:eastAsiaTheme="minorHAnsi" w:cstheme="minorBidi"/>
         <w:sz w:val="22"/>
         <w:szCs w:val="22"/>
         <w:lang w:val="en-US" w:eastAsia="en-US" w:bidi="ar-SA"/>
@@ -4377,14 +4446,14 @@
   <w:latentStyles w:defLockedState="0" w:defUIPriority="99" w:defSemiHidden="0" w:defUnhideWhenUsed="0" w:defQFormat="0" w:count="371">
     <w:lsdException w:name="Normal" w:uiPriority="0" w:qFormat="1"/>
     <w:lsdException w:name="heading 1" w:uiPriority="9" w:qFormat="1"/>
-    <w:lsdException w:name="heading 2" w:semiHidden="1" w:uiPriority="9" w:unhideWhenUsed="1" w:qFormat="1"/>
-    <w:lsdException w:name="heading 3" w:semiHidden="1" w:uiPriority="9" w:unhideWhenUsed="1" w:qFormat="1"/>
-    <w:lsdException w:name="heading 4" w:semiHidden="1" w:uiPriority="9" w:unhideWhenUsed="1" w:qFormat="1"/>
-    <w:lsdException w:name="heading 5" w:semiHidden="1" w:uiPriority="9" w:unhideWhenUsed="1" w:qFormat="1"/>
-    <w:lsdException w:name="heading 6" w:semiHidden="1" w:uiPriority="9" w:unhideWhenUsed="1" w:qFormat="1"/>
-    <w:lsdException w:name="heading 7" w:semiHidden="1" w:uiPriority="9" w:unhideWhenUsed="1" w:qFormat="1"/>
-    <w:lsdException w:name="heading 8" w:semiHidden="1" w:uiPriority="9" w:unhideWhenUsed="1" w:qFormat="1"/>
-    <w:lsdException w:name="heading 9" w:semiHidden="1" w:uiPriority="9" w:unhideWhenUsed="1" w:qFormat="1"/>
+    <w:lsdException w:name="heading 2" w:uiPriority="9" w:semiHidden="1" w:unhideWhenUsed="1" w:qFormat="1"/>
+    <w:lsdException w:name="heading 3" w:uiPriority="9" w:semiHidden="1" w:unhideWhenUsed="1" w:qFormat="1"/>
+    <w:lsdException w:name="heading 4" w:uiPriority="9" w:semiHidden="1" w:unhideWhenUsed="1" w:qFormat="1"/>
+    <w:lsdException w:name="heading 5" w:uiPriority="9" w:semiHidden="1" w:unhideWhenUsed="1" w:qFormat="1"/>
+    <w:lsdException w:name="heading 6" w:uiPriority="9" w:semiHidden="1" w:unhideWhenUsed="1" w:qFormat="1"/>
+    <w:lsdException w:name="heading 7" w:uiPriority="9" w:semiHidden="1" w:unhideWhenUsed="1" w:qFormat="1"/>
+    <w:lsdException w:name="heading 8" w:uiPriority="9" w:semiHidden="1" w:unhideWhenUsed="1" w:qFormat="1"/>
+    <w:lsdException w:name="heading 9" w:uiPriority="9" w:semiHidden="1" w:unhideWhenUsed="1" w:qFormat="1"/>
     <w:lsdException w:name="index 1" w:semiHidden="1" w:unhideWhenUsed="1"/>
     <w:lsdException w:name="index 2" w:semiHidden="1" w:unhideWhenUsed="1"/>
     <w:lsdException w:name="index 3" w:semiHidden="1" w:unhideWhenUsed="1"/>
@@ -4394,22 +4463,22 @@
     <w:lsdException w:name="index 7" w:semiHidden="1" w:unhideWhenUsed="1"/>
     <w:lsdException w:name="index 8" w:semiHidden="1" w:unhideWhenUsed="1"/>
     <w:lsdException w:name="index 9" w:semiHidden="1" w:unhideWhenUsed="1"/>
-    <w:lsdException w:name="toc 1" w:semiHidden="1" w:uiPriority="39" w:unhideWhenUsed="1"/>
-    <w:lsdException w:name="toc 2" w:semiHidden="1" w:uiPriority="39" w:unhideWhenUsed="1"/>
-    <w:lsdException w:name="toc 3" w:semiHidden="1" w:uiPriority="39" w:unhideWhenUsed="1"/>
-    <w:lsdException w:name="toc 4" w:semiHidden="1" w:uiPriority="39" w:unhideWhenUsed="1"/>
-    <w:lsdException w:name="toc 5" w:semiHidden="1" w:uiPriority="39" w:unhideWhenUsed="1"/>
-    <w:lsdException w:name="toc 6" w:semiHidden="1" w:uiPriority="39" w:unhideWhenUsed="1"/>
-    <w:lsdException w:name="toc 7" w:semiHidden="1" w:uiPriority="39" w:unhideWhenUsed="1"/>
-    <w:lsdException w:name="toc 8" w:semiHidden="1" w:uiPriority="39" w:unhideWhenUsed="1"/>
-    <w:lsdException w:name="toc 9" w:semiHidden="1" w:uiPriority="39" w:unhideWhenUsed="1"/>
+    <w:lsdException w:name="toc 1" w:uiPriority="39" w:semiHidden="1" w:unhideWhenUsed="1"/>
+    <w:lsdException w:name="toc 2" w:uiPriority="39" w:semiHidden="1" w:unhideWhenUsed="1"/>
+    <w:lsdException w:name="toc 3" w:uiPriority="39" w:semiHidden="1" w:unhideWhenUsed="1"/>
+    <w:lsdException w:name="toc 4" w:uiPriority="39" w:semiHidden="1" w:unhideWhenUsed="1"/>
+    <w:lsdException w:name="toc 5" w:uiPriority="39" w:semiHidden="1" w:unhideWhenUsed="1"/>
+    <w:lsdException w:name="toc 6" w:uiPriority="39" w:semiHidden="1" w:unhideWhenUsed="1"/>
+    <w:lsdException w:name="toc 7" w:uiPriority="39" w:semiHidden="1" w:unhideWhenUsed="1"/>
+    <w:lsdException w:name="toc 8" w:uiPriority="39" w:semiHidden="1" w:unhideWhenUsed="1"/>
+    <w:lsdException w:name="toc 9" w:uiPriority="39" w:semiHidden="1" w:unhideWhenUsed="1"/>
     <w:lsdException w:name="Normal Indent" w:semiHidden="1" w:unhideWhenUsed="1"/>
     <w:lsdException w:name="footnote text" w:semiHidden="1" w:unhideWhenUsed="1"/>
     <w:lsdException w:name="annotation text" w:semiHidden="1" w:unhideWhenUsed="1"/>
     <w:lsdException w:name="header" w:semiHidden="1" w:unhideWhenUsed="1"/>
     <w:lsdException w:name="footer" w:semiHidden="1" w:unhideWhenUsed="1"/>
     <w:lsdException w:name="index heading" w:semiHidden="1" w:unhideWhenUsed="1"/>
-    <w:lsdException w:name="caption" w:semiHidden="1" w:uiPriority="35" w:unhideWhenUsed="1" w:qFormat="1"/>
+    <w:lsdException w:name="caption" w:uiPriority="35" w:semiHidden="1" w:unhideWhenUsed="1" w:qFormat="1"/>
     <w:lsdException w:name="table of figures" w:semiHidden="1" w:unhideWhenUsed="1"/>
     <w:lsdException w:name="envelope address" w:semiHidden="1" w:unhideWhenUsed="1"/>
     <w:lsdException w:name="envelope return" w:semiHidden="1" w:unhideWhenUsed="1"/>
@@ -4440,7 +4509,7 @@
     <w:lsdException w:name="Title" w:uiPriority="10" w:qFormat="1"/>
     <w:lsdException w:name="Closing" w:semiHidden="1" w:unhideWhenUsed="1"/>
     <w:lsdException w:name="Signature" w:semiHidden="1" w:unhideWhenUsed="1"/>
-    <w:lsdException w:name="Default Paragraph Font" w:semiHidden="1" w:uiPriority="1" w:unhideWhenUsed="1"/>
+    <w:lsdException w:name="Default Paragraph Font" w:uiPriority="1" w:semiHidden="1" w:unhideWhenUsed="1"/>
     <w:lsdException w:name="Body Text" w:semiHidden="1" w:unhideWhenUsed="1"/>
     <w:lsdException w:name="Body Text Indent" w:semiHidden="1" w:unhideWhenUsed="1"/>
     <w:lsdException w:name="List Continue" w:semiHidden="1" w:unhideWhenUsed="1"/>
@@ -4640,8 +4709,8 @@
     <w:lsdException w:name="Subtle Reference" w:uiPriority="31" w:qFormat="1"/>
     <w:lsdException w:name="Intense Reference" w:uiPriority="32" w:qFormat="1"/>
     <w:lsdException w:name="Book Title" w:uiPriority="33" w:qFormat="1"/>
-    <w:lsdException w:name="Bibliography" w:semiHidden="1" w:uiPriority="37" w:unhideWhenUsed="1"/>
-    <w:lsdException w:name="TOC Heading" w:semiHidden="1" w:uiPriority="39" w:unhideWhenUsed="1" w:qFormat="1"/>
+    <w:lsdException w:name="Bibliography" w:uiPriority="37" w:semiHidden="1" w:unhideWhenUsed="1"/>
+    <w:lsdException w:name="TOC Heading" w:uiPriority="39" w:semiHidden="1" w:unhideWhenUsed="1" w:qFormat="1"/>
     <w:lsdException w:name="Plain Table 1" w:uiPriority="41"/>
     <w:lsdException w:name="Plain Table 2" w:uiPriority="42"/>
     <w:lsdException w:name="Plain Table 3" w:uiPriority="43"/>
@@ -4747,18 +4816,18 @@
     <w:lsdException w:name="List Table 6 Colorful Accent 6" w:uiPriority="51"/>
     <w:lsdException w:name="List Table 7 Colorful Accent 6" w:uiPriority="52"/>
   </w:latentStyles>
-  <w:style w:type="paragraph" w:default="1" w:styleId="Normal">
+  <w:style w:type="paragraph" w:styleId="Normal" w:default="1">
     <w:name w:val="Normal"/>
     <w:qFormat/>
     <w:rsid w:val="004154FA"/>
   </w:style>
-  <w:style w:type="character" w:default="1" w:styleId="DefaultParagraphFont">
+  <w:style w:type="character" w:styleId="DefaultParagraphFont" w:default="1">
     <w:name w:val="Default Paragraph Font"/>
     <w:uiPriority w:val="1"/>
     <w:semiHidden/>
     <w:unhideWhenUsed/>
   </w:style>
-  <w:style w:type="table" w:default="1" w:styleId="TableNormal">
+  <w:style w:type="table" w:styleId="TableNormal" w:default="1">
     <w:name w:val="Normal Table"/>
     <w:uiPriority w:val="99"/>
     <w:semiHidden/>
@@ -4773,7 +4842,7 @@
       </w:tblCellMar>
     </w:tblPr>
   </w:style>
-  <w:style w:type="numbering" w:default="1" w:styleId="NoList">
+  <w:style w:type="numbering" w:styleId="NoList" w:default="1">
     <w:name w:val="No List"/>
     <w:uiPriority w:val="99"/>
     <w:semiHidden/>
@@ -4794,7 +4863,7 @@
       <w:spacing w:after="0" w:line="240" w:lineRule="auto"/>
     </w:pPr>
   </w:style>
-  <w:style w:type="character" w:customStyle="1" w:styleId="HeaderChar">
+  <w:style w:type="character" w:styleId="HeaderChar" w:customStyle="1">
     <w:name w:val="Header Char"/>
     <w:basedOn w:val="DefaultParagraphFont"/>
     <w:link w:val="Header"/>
@@ -4816,12 +4885,38 @@
       <w:spacing w:after="0" w:line="240" w:lineRule="auto"/>
     </w:pPr>
   </w:style>
-  <w:style w:type="character" w:customStyle="1" w:styleId="FooterChar">
+  <w:style w:type="character" w:styleId="FooterChar" w:customStyle="1">
     <w:name w:val="Footer Char"/>
     <w:basedOn w:val="DefaultParagraphFont"/>
     <w:link w:val="Footer"/>
     <w:uiPriority w:val="99"/>
     <w:rsid w:val="004154FA"/>
+  </w:style>
+  <w:style xmlns:w="http://schemas.openxmlformats.org/wordprocessingml/2006/main" w:type="table" w:styleId="TableGrid">
+    <w:name xmlns:w="http://schemas.openxmlformats.org/wordprocessingml/2006/main" w:val="Table Grid"/>
+    <w:basedOn xmlns:w="http://schemas.openxmlformats.org/wordprocessingml/2006/main" w:val="TableNormal"/>
+    <w:uiPriority xmlns:w="http://schemas.openxmlformats.org/wordprocessingml/2006/main" w:val="59"/>
+    <w:rsid xmlns:w="http://schemas.openxmlformats.org/wordprocessingml/2006/main" w:val="00FB4123"/>
+    <w:pPr xmlns:w="http://schemas.openxmlformats.org/wordprocessingml/2006/main">
+      <w:spacing w:after="0" w:line="240" w:lineRule="auto"/>
+    </w:pPr>
+    <w:tblPr xmlns:w="http://schemas.openxmlformats.org/wordprocessingml/2006/main">
+      <w:tblInd w:w="0" w:type="dxa"/>
+      <w:tblBorders>
+        <w:top w:val="single" w:color="000000" w:themeColor="text1" w:sz="4" w:space="0"/>
+        <w:left w:val="single" w:color="000000" w:themeColor="text1" w:sz="4" w:space="0"/>
+        <w:bottom w:val="single" w:color="000000" w:themeColor="text1" w:sz="4" w:space="0"/>
+        <w:right w:val="single" w:color="000000" w:themeColor="text1" w:sz="4" w:space="0"/>
+        <w:insideH w:val="single" w:color="000000" w:themeColor="text1" w:sz="4" w:space="0"/>
+        <w:insideV w:val="single" w:color="000000" w:themeColor="text1" w:sz="4" w:space="0"/>
+      </w:tblBorders>
+      <w:tblCellMar>
+        <w:top w:w="0" w:type="dxa"/>
+        <w:left w:w="108" w:type="dxa"/>
+        <w:bottom w:w="0" w:type="dxa"/>
+        <w:right w:w="108" w:type="dxa"/>
+      </w:tblCellMar>
+    </w:tblPr>
   </w:style>
 </w:styles>
 </file>
